--- a/EVP/Gruppenarbeit Lukas/Aufgabenstellung.docx
+++ b/EVP/Gruppenarbeit Lukas/Aufgabenstellung.docx
@@ -120,7 +120,7 @@
           <w:noProof/>
         </w:rPr>
         <w:drawing>
-          <wp:inline distT="0" distB="0" distL="0" distR="0" wp14:anchorId="39DFD1F2" wp14:editId="094F54C5">
+          <wp:inline distT="0" distB="0" distL="0" distR="0" wp14:anchorId="39DFD1F2" wp14:editId="6E535CF2">
             <wp:extent cx="5760720" cy="586105"/>
             <wp:effectExtent l="0" t="0" r="5080" b="0"/>
             <wp:docPr id="1707809430" name="Grafik 1"/>
@@ -169,20 +169,15 @@
       <w:r>
         <w:t>IPv4 Verbindungsnetze ohne zusätzlichen Router (Gigabit)</w:t>
       </w:r>
-    </w:p>
-    <w:p>
-      <w:pPr>
-        <w:pStyle w:val="KeinLeerraum"/>
-      </w:pPr>
       <w:r>
         <w:rPr>
           <w:noProof/>
         </w:rPr>
         <w:drawing>
-          <wp:inline distT="0" distB="0" distL="0" distR="0" wp14:anchorId="0E9F60DA" wp14:editId="2EEE5C15">
-            <wp:extent cx="5760720" cy="520065"/>
-            <wp:effectExtent l="0" t="0" r="5080" b="635"/>
-            <wp:docPr id="736632830" name="Grafik 2"/>
+          <wp:inline distT="0" distB="0" distL="0" distR="0" wp14:anchorId="30A86873" wp14:editId="0E91115A">
+            <wp:extent cx="5760720" cy="519430"/>
+            <wp:effectExtent l="0" t="0" r="5080" b="1270"/>
+            <wp:docPr id="106424486" name="Grafik 1"/>
             <wp:cNvGraphicFramePr>
               <a:graphicFrameLocks xmlns:a="http://schemas.openxmlformats.org/drawingml/2006/main" noChangeAspect="1"/>
             </wp:cNvGraphicFramePr>
@@ -190,7 +185,7 @@
               <a:graphicData uri="http://schemas.openxmlformats.org/drawingml/2006/picture">
                 <pic:pic xmlns:pic="http://schemas.openxmlformats.org/drawingml/2006/picture">
                   <pic:nvPicPr>
-                    <pic:cNvPr id="736632830" name="Grafik 736632830"/>
+                    <pic:cNvPr id="106424486" name="Grafik 106424486"/>
                     <pic:cNvPicPr/>
                   </pic:nvPicPr>
                   <pic:blipFill>
@@ -208,7 +203,7 @@
                   <pic:spPr>
                     <a:xfrm>
                       <a:off x="0" y="0"/>
-                      <a:ext cx="5760720" cy="520065"/>
+                      <a:ext cx="5760720" cy="519430"/>
                     </a:xfrm>
                     <a:prstGeom prst="rect">
                       <a:avLst/>
@@ -259,7 +254,7 @@
           <w:noProof/>
         </w:rPr>
         <w:drawing>
-          <wp:inline distT="0" distB="0" distL="0" distR="0" wp14:anchorId="371673F2" wp14:editId="20F6963D">
+          <wp:inline distT="0" distB="0" distL="0" distR="0" wp14:anchorId="371673F2" wp14:editId="30141C5E">
             <wp:extent cx="5760720" cy="589915"/>
             <wp:effectExtent l="0" t="0" r="5080" b="0"/>
             <wp:docPr id="977502971" name="Grafik 3"/>
@@ -318,7 +313,7 @@
           <w:noProof/>
         </w:rPr>
         <w:drawing>
-          <wp:inline distT="0" distB="0" distL="0" distR="0" wp14:anchorId="50AC5CC8" wp14:editId="0D0C03B3">
+          <wp:inline distT="0" distB="0" distL="0" distR="0" wp14:anchorId="50AC5CC8" wp14:editId="76763675">
             <wp:extent cx="2768600" cy="587484"/>
             <wp:effectExtent l="0" t="0" r="0" b="0"/>
             <wp:docPr id="1694909696" name="Grafik 4" descr="Ein Bild, das Text, Schrift, Screenshot, Reihe enthält.&#10;&#10;Automatisch generierte Beschreibung"/>
@@ -369,7 +364,7 @@
           <w:noProof/>
         </w:rPr>
         <w:drawing>
-          <wp:inline distT="0" distB="0" distL="0" distR="0" wp14:anchorId="35A5CD9A" wp14:editId="50C768CB">
+          <wp:inline distT="0" distB="0" distL="0" distR="0" wp14:anchorId="35A5CD9A" wp14:editId="69C99C18">
             <wp:extent cx="5760720" cy="650875"/>
             <wp:effectExtent l="0" t="0" r="5080" b="0"/>
             <wp:docPr id="2094894589" name="Grafik 5"/>
